--- a/задачи.docx
+++ b/задачи.docx
@@ -23,8 +23,40 @@
         </w:numPr>
       </w:pPr>
       <w:r>
-        <w:t>Забрать свежую сборку и глянуть Новые задачи в Геотехе</w:t>
+        <w:t xml:space="preserve">Забрать свежую сборку и глянуть Новые задачи в </w:t>
       </w:r>
+      <w:proofErr w:type="spellStart"/>
+      <w:r>
+        <w:t>Геотехе</w:t>
+      </w:r>
+      <w:proofErr w:type="spellEnd"/>
+    </w:p>
+    <w:p>
+      <w:pPr>
+        <w:pStyle w:val="a3"/>
+        <w:numPr>
+          <w:ilvl w:val="0"/>
+          <w:numId w:val="1"/>
+        </w:numPr>
+      </w:pPr>
+      <w:r>
+        <w:t xml:space="preserve">Разобраться с установкой </w:t>
+      </w:r>
+      <w:r>
+        <w:rPr>
+          <w:lang w:val="en-US"/>
+        </w:rPr>
+        <w:t>US-209+GeoDragon</w:t>
+      </w:r>
+    </w:p>
+    <w:p>
+      <w:pPr>
+        <w:pStyle w:val="a3"/>
+        <w:numPr>
+          <w:ilvl w:val="0"/>
+          <w:numId w:val="1"/>
+        </w:numPr>
+      </w:pPr>
     </w:p>
     <w:sectPr>
       <w:pgSz w:w="11906" w:h="16838"/>

--- a/задачи.docx
+++ b/задачи.docx
@@ -23,13 +23,8 @@
         </w:numPr>
       </w:pPr>
       <w:r>
-        <w:t xml:space="preserve">Забрать свежую сборку и глянуть Новые задачи в </w:t>
+        <w:t>Забрать свежую сборку и глянуть Новые задачи в Геотехе</w:t>
       </w:r>
-      <w:proofErr w:type="spellStart"/>
-      <w:r>
-        <w:t>Геотехе</w:t>
-      </w:r>
-      <w:proofErr w:type="spellEnd"/>
     </w:p>
     <w:p>
       <w:pPr>
@@ -49,14 +44,19 @@
         <w:t>US-209+GeoDragon</w:t>
       </w:r>
     </w:p>
+    <w:p/>
     <w:p>
       <w:pPr>
-        <w:pStyle w:val="a3"/>
-        <w:numPr>
-          <w:ilvl w:val="0"/>
-          <w:numId w:val="1"/>
-        </w:numPr>
-      </w:pPr>
+        <w:rPr>
+          <w:lang w:val="en-US"/>
+        </w:rPr>
+      </w:pPr>
+      <w:r>
+        <w:rPr>
+          <w:lang w:val="en-US"/>
+        </w:rPr>
+        <w:t>+6</w:t>
+      </w:r>
     </w:p>
     <w:sectPr>
       <w:pgSz w:w="11906" w:h="16838"/>
